--- a/기획서/202401041.LCBD 아이템 기획서.차경환.docx
+++ b/기획서/202401041.LCBD 아이템 기획서.차경환.docx
@@ -1938,7 +1938,6 @@
       <w:pPr>
         <w:pStyle w:val="3"/>
       </w:pPr>
-      <w:proofErr w:type="gramStart"/>
       <w:r>
         <w:t>NPC</w:t>
       </w:r>
@@ -1949,11 +1948,7 @@
         <w:t xml:space="preserve"> </w:t>
       </w:r>
       <w:r>
-        <w:t>:</w:t>
-      </w:r>
-      <w:proofErr w:type="gramEnd"/>
-      <w:r>
-        <w:t xml:space="preserve"> </w:t>
+        <w:t xml:space="preserve">: </w:t>
       </w:r>
       <w:r>
         <w:rPr>
@@ -1985,21 +1980,10 @@
         <w:rPr>
           <w:rFonts w:hint="eastAsia"/>
         </w:rPr>
-        <w:t xml:space="preserve">상자 </w:t>
-      </w:r>
-      <w:proofErr w:type="gramStart"/>
-      <w:r>
-        <w:rPr>
-          <w:rFonts w:hint="eastAsia"/>
-        </w:rPr>
-        <w:t xml:space="preserve">오브젝트 </w:t>
+        <w:t xml:space="preserve">상자 오브젝트 </w:t>
       </w:r>
       <w:r>
-        <w:t>:</w:t>
-      </w:r>
-      <w:proofErr w:type="gramEnd"/>
-      <w:r>
-        <w:t xml:space="preserve"> </w:t>
+        <w:t xml:space="preserve">: </w:t>
       </w:r>
       <w:r>
         <w:rPr>
@@ -2015,7 +1999,6 @@
       <w:pPr>
         <w:pStyle w:val="3"/>
       </w:pPr>
-      <w:proofErr w:type="gramStart"/>
       <w:r>
         <w:rPr>
           <w:rFonts w:hint="eastAsia"/>
@@ -2023,11 +2006,7 @@
         <w:t xml:space="preserve">퀘스트 </w:t>
       </w:r>
       <w:r>
-        <w:t>:</w:t>
-      </w:r>
-      <w:proofErr w:type="gramEnd"/>
-      <w:r>
-        <w:t xml:space="preserve"> </w:t>
+        <w:t xml:space="preserve">: </w:t>
       </w:r>
       <w:r>
         <w:rPr>
@@ -2049,7 +2028,6 @@
       <w:r>
         <w:t xml:space="preserve"> </w:t>
       </w:r>
-      <w:proofErr w:type="gramStart"/>
       <w:r>
         <w:rPr>
           <w:rFonts w:hint="eastAsia"/>
@@ -2057,11 +2035,7 @@
         <w:t xml:space="preserve">클리어 </w:t>
       </w:r>
       <w:r>
-        <w:t>:</w:t>
-      </w:r>
-      <w:proofErr w:type="gramEnd"/>
-      <w:r>
-        <w:t xml:space="preserve"> </w:t>
+        <w:t xml:space="preserve">: </w:t>
       </w:r>
       <w:r>
         <w:rPr>
@@ -2198,21 +2172,10 @@
         <w:rPr>
           <w:rFonts w:hint="eastAsia"/>
         </w:rPr>
-        <w:t xml:space="preserve">지속시간 </w:t>
-      </w:r>
-      <w:proofErr w:type="gramStart"/>
-      <w:r>
-        <w:rPr>
-          <w:rFonts w:hint="eastAsia"/>
-        </w:rPr>
-        <w:t xml:space="preserve">아이템 </w:t>
+        <w:t xml:space="preserve">지속시간 아이템 </w:t>
       </w:r>
       <w:r>
-        <w:t>:</w:t>
-      </w:r>
-      <w:proofErr w:type="gramEnd"/>
-      <w:r>
-        <w:t xml:space="preserve"> </w:t>
+        <w:t xml:space="preserve">: </w:t>
       </w:r>
       <w:r>
         <w:rPr>
@@ -2229,21 +2192,10 @@
         <w:rPr>
           <w:rFonts w:hint="eastAsia"/>
         </w:rPr>
-        <w:t xml:space="preserve">단발성 </w:t>
-      </w:r>
-      <w:proofErr w:type="gramStart"/>
-      <w:r>
-        <w:rPr>
-          <w:rFonts w:hint="eastAsia"/>
-        </w:rPr>
-        <w:t xml:space="preserve">아이템 </w:t>
+        <w:t xml:space="preserve">단발성 아이템 </w:t>
       </w:r>
       <w:r>
-        <w:t>:</w:t>
-      </w:r>
-      <w:proofErr w:type="gramEnd"/>
-      <w:r>
-        <w:t xml:space="preserve"> </w:t>
+        <w:t xml:space="preserve">: </w:t>
       </w:r>
       <w:r>
         <w:rPr>
@@ -2280,21 +2232,10 @@
         <w:rPr>
           <w:rFonts w:hint="eastAsia"/>
         </w:rPr>
-        <w:t xml:space="preserve">소모형 </w:t>
-      </w:r>
-      <w:proofErr w:type="gramStart"/>
-      <w:r>
-        <w:rPr>
-          <w:rFonts w:hint="eastAsia"/>
-        </w:rPr>
-        <w:t xml:space="preserve">아이템 </w:t>
+        <w:t xml:space="preserve">소모형 아이템 </w:t>
       </w:r>
       <w:r>
-        <w:t>:</w:t>
-      </w:r>
-      <w:proofErr w:type="gramEnd"/>
-      <w:r>
-        <w:t xml:space="preserve"> </w:t>
+        <w:t xml:space="preserve">: </w:t>
       </w:r>
       <w:r>
         <w:rPr>
@@ -2358,7 +2299,6 @@
         </w:rPr>
         <w:t xml:space="preserve">반복형 </w:t>
       </w:r>
-      <w:proofErr w:type="gramStart"/>
       <w:r>
         <w:t>아이템</w:t>
       </w:r>
@@ -2369,11 +2309,7 @@
         <w:t xml:space="preserve"> </w:t>
       </w:r>
       <w:r>
-        <w:t>:</w:t>
-      </w:r>
-      <w:proofErr w:type="gramEnd"/>
-      <w:r>
-        <w:t xml:space="preserve"> 아</w:t>
+        <w:t>: 아</w:t>
       </w:r>
       <w:r>
         <w:rPr>
@@ -5815,7 +5751,7 @@
               </w:numPr>
               <w:jc w:val="center"/>
               <w:rPr>
-                <w:rFonts w:asciiTheme="majorHAnsi" w:eastAsiaTheme="majorHAnsi" w:hAnsiTheme="majorHAnsi" w:hint="eastAsia"/>
+                <w:rFonts w:asciiTheme="majorHAnsi" w:eastAsiaTheme="majorHAnsi" w:hAnsiTheme="majorHAnsi"/>
                 <w:sz w:val="20"/>
               </w:rPr>
             </w:pPr>
@@ -8746,21 +8682,14 @@
                 <w:rFonts w:asciiTheme="majorHAnsi" w:eastAsiaTheme="majorHAnsi" w:hAnsiTheme="majorHAnsi"/>
                 <w:sz w:val="20"/>
               </w:rPr>
-              <w:t>+0</w:t>
-            </w:r>
-            <w:r>
-              <w:rPr>
-                <w:rFonts w:asciiTheme="majorHAnsi" w:eastAsiaTheme="majorHAnsi" w:hAnsiTheme="majorHAnsi" w:hint="eastAsia"/>
-                <w:sz w:val="20"/>
-              </w:rPr>
-              <w:t>.</w:t>
-            </w:r>
-            <w:r>
-              <w:rPr>
-                <w:rFonts w:asciiTheme="majorHAnsi" w:eastAsiaTheme="majorHAnsi" w:hAnsiTheme="majorHAnsi"/>
-                <w:sz w:val="20"/>
-              </w:rPr>
-              <w:t>1</w:t>
+              <w:t>+</w:t>
+            </w:r>
+            <w:r>
+              <w:rPr>
+                <w:rFonts w:asciiTheme="majorHAnsi" w:eastAsiaTheme="majorHAnsi" w:hAnsiTheme="majorHAnsi"/>
+                <w:sz w:val="20"/>
+              </w:rPr>
+              <w:t>2</w:t>
             </w:r>
           </w:p>
         </w:tc>
@@ -10212,7 +10141,14 @@
                 <w:rFonts w:asciiTheme="majorHAnsi" w:eastAsiaTheme="majorHAnsi" w:hAnsiTheme="majorHAnsi"/>
                 <w:sz w:val="20"/>
               </w:rPr>
-              <w:t xml:space="preserve"> +0.5</w:t>
+              <w:t xml:space="preserve"> +</w:t>
+            </w:r>
+            <w:r>
+              <w:rPr>
+                <w:rFonts w:asciiTheme="majorHAnsi" w:eastAsiaTheme="majorHAnsi" w:hAnsiTheme="majorHAnsi"/>
+                <w:sz w:val="20"/>
+              </w:rPr>
+              <w:t>1</w:t>
             </w:r>
           </w:p>
         </w:tc>
@@ -10865,7 +10801,7 @@
               </w:numPr>
               <w:jc w:val="center"/>
               <w:rPr>
-                <w:rFonts w:asciiTheme="majorHAnsi" w:eastAsiaTheme="majorHAnsi" w:hAnsiTheme="majorHAnsi" w:hint="eastAsia"/>
+                <w:rFonts w:asciiTheme="majorHAnsi" w:eastAsiaTheme="majorHAnsi" w:hAnsiTheme="majorHAnsi"/>
                 <w:sz w:val="20"/>
               </w:rPr>
             </w:pPr>
